--- a/Documents/G ABSTRACT.docx
+++ b/Documents/G ABSTRACT.docx
@@ -1,33 +1,41 @@
 
 <file path=word/document.xml><?xml version="1.0" encoding="utf-8"?>
-<w:document xmlns:mc="http://schemas.openxmlformats.org/markup-compatibility/2006" xmlns:o="urn:schemas-microsoft-com:office:office" xmlns:r="http://schemas.openxmlformats.org/officeDocument/2006/relationships" xmlns:m="http://schemas.openxmlformats.org/officeDocument/2006/math" xmlns:v="urn:schemas-microsoft-com:vml" xmlns:wp="http://schemas.openxmlformats.org/drawingml/2006/wordprocessingDrawing" xmlns:w10="urn:schemas-microsoft-com:office:word" xmlns:w="http://schemas.openxmlformats.org/wordprocessingml/2006/main" xmlns:wne="http://schemas.microsoft.com/office/word/2006/wordml" xmlns:sl="http://schemas.openxmlformats.org/schemaLibrary/2006/main" xmlns:a="http://schemas.openxmlformats.org/drawingml/2006/main" xmlns:pic="http://schemas.openxmlformats.org/drawingml/2006/picture" xmlns:c="http://schemas.openxmlformats.org/drawingml/2006/chart" xmlns:lc="http://schemas.openxmlformats.org/drawingml/2006/lockedCanvas" xmlns:dgm="http://schemas.openxmlformats.org/drawingml/2006/diagram" xmlns:wps="http://schemas.microsoft.com/office/word/2010/wordprocessingShape" xmlns:wpg="http://schemas.microsoft.com/office/word/2010/wordprocessingGroup" xmlns:w14="http://schemas.microsoft.com/office/word/2010/wordml" xmlns:w15="http://schemas.microsoft.com/office/word/2012/wordml">
+<w:document xmlns:wpc="http://schemas.microsoft.com/office/word/2010/wordprocessingCanvas" xmlns:cx="http://schemas.microsoft.com/office/drawing/2014/chartex" xmlns:mc="http://schemas.openxmlformats.org/markup-compatibility/2006" xmlns:o="urn:schemas-microsoft-com:office:office" xmlns:r="http://schemas.openxmlformats.org/officeDocument/2006/relationships" xmlns:m="http://schemas.openxmlformats.org/officeDocument/2006/math" xmlns:v="urn:schemas-microsoft-com:vml" xmlns:wp14="http://schemas.microsoft.com/office/word/2010/wordprocessingDrawing" xmlns:wp="http://schemas.openxmlformats.org/drawingml/2006/wordprocessingDrawing" xmlns:w10="urn:schemas-microsoft-com:office:word" xmlns:w="http://schemas.openxmlformats.org/wordprocessingml/2006/main" xmlns:w14="http://schemas.microsoft.com/office/word/2010/wordml" xmlns:w15="http://schemas.microsoft.com/office/word/2012/wordml" xmlns:w16se="http://schemas.microsoft.com/office/word/2015/wordml/symex" xmlns:wpg="http://schemas.microsoft.com/office/word/2010/wordprocessingGroup" xmlns:wpi="http://schemas.microsoft.com/office/word/2010/wordprocessingInk" xmlns:wne="http://schemas.microsoft.com/office/word/2006/wordml" xmlns:wps="http://schemas.microsoft.com/office/word/2010/wordprocessingShape" mc:Ignorable="w14 w15 w16se wp14">
   <w:body>
     <w:p>
       <w:pPr>
         <w:spacing w:line="360" w:lineRule="auto"/>
-        <w:ind w:left="0" w:firstLine="0"/>
-        <w:rPr>
-          <w:rFonts w:ascii="Times New Roman" w:cs="Times New Roman" w:eastAsia="Times New Roman" w:hAnsi="Times New Roman"/>
-          <w:sz w:val="28"/>
-          <w:szCs w:val="28"/>
-        </w:rPr>
-      </w:pPr>
-      <w:r>
-        <w:rPr>
-          <w:rFonts w:ascii="Times New Roman" w:cs="Times New Roman" w:eastAsia="Times New Roman" w:hAnsi="Times New Roman"/>
-          <w:b w:val="1"/>
-          <w:sz w:val="28"/>
-          <w:szCs w:val="28"/>
-          <w:rtl w:val="0"/>
-        </w:rPr>
-        <w:t xml:space="preserve">Title of the Project     :</w:t>
-      </w:r>
-      <w:r>
-        <w:rPr>
-          <w:rFonts w:ascii="Times New Roman" w:cs="Times New Roman" w:eastAsia="Times New Roman" w:hAnsi="Times New Roman"/>
-          <w:sz w:val="28"/>
-          <w:szCs w:val="28"/>
-          <w:rtl w:val="0"/>
+        <w:rPr>
+          <w:rFonts w:ascii="Times New Roman" w:eastAsia="Times New Roman" w:hAnsi="Times New Roman" w:cs="Times New Roman"/>
+          <w:sz w:val="28"/>
+          <w:szCs w:val="28"/>
+        </w:rPr>
+      </w:pPr>
+      <w:r>
+        <w:rPr>
+          <w:rFonts w:ascii="Times New Roman" w:eastAsia="Times New Roman" w:hAnsi="Times New Roman" w:cs="Times New Roman"/>
+          <w:b/>
+          <w:sz w:val="28"/>
+          <w:szCs w:val="28"/>
+        </w:rPr>
+        <w:t xml:space="preserve">Title of the Project   </w:t>
+      </w:r>
+      <w:proofErr w:type="gramStart"/>
+      <w:r>
+        <w:rPr>
+          <w:rFonts w:ascii="Times New Roman" w:eastAsia="Times New Roman" w:hAnsi="Times New Roman" w:cs="Times New Roman"/>
+          <w:b/>
+          <w:sz w:val="28"/>
+          <w:szCs w:val="28"/>
+        </w:rPr>
+        <w:t xml:space="preserve">  :</w:t>
+      </w:r>
+      <w:proofErr w:type="gramEnd"/>
+      <w:r>
+        <w:rPr>
+          <w:rFonts w:ascii="Times New Roman" w:eastAsia="Times New Roman" w:hAnsi="Times New Roman" w:cs="Times New Roman"/>
+          <w:sz w:val="28"/>
+          <w:szCs w:val="28"/>
         </w:rPr>
         <w:t xml:space="preserve"> Disease Prediction For COVID  with </w:t>
       </w:r>
@@ -35,19 +43,17 @@
     <w:p>
       <w:pPr>
         <w:spacing w:line="360" w:lineRule="auto"/>
-        <w:ind w:left="0" w:firstLine="0"/>
-        <w:rPr>
-          <w:rFonts w:ascii="Times New Roman" w:cs="Times New Roman" w:eastAsia="Times New Roman" w:hAnsi="Times New Roman"/>
-          <w:sz w:val="28"/>
-          <w:szCs w:val="28"/>
-        </w:rPr>
-      </w:pPr>
-      <w:r>
-        <w:rPr>
-          <w:rFonts w:ascii="Times New Roman" w:cs="Times New Roman" w:eastAsia="Times New Roman" w:hAnsi="Times New Roman"/>
-          <w:sz w:val="28"/>
-          <w:szCs w:val="28"/>
-          <w:rtl w:val="0"/>
+        <w:rPr>
+          <w:rFonts w:ascii="Times New Roman" w:eastAsia="Times New Roman" w:hAnsi="Times New Roman" w:cs="Times New Roman"/>
+          <w:sz w:val="28"/>
+          <w:szCs w:val="28"/>
+        </w:rPr>
+      </w:pPr>
+      <w:r>
+        <w:rPr>
+          <w:rFonts w:ascii="Times New Roman" w:eastAsia="Times New Roman" w:hAnsi="Times New Roman" w:cs="Times New Roman"/>
+          <w:sz w:val="28"/>
+          <w:szCs w:val="28"/>
         </w:rPr>
         <w:t xml:space="preserve">                                       Electronic Medical Records  </w:t>
       </w:r>
@@ -56,215 +62,307 @@
       <w:pPr>
         <w:spacing w:line="360" w:lineRule="auto"/>
         <w:rPr>
-          <w:rFonts w:ascii="Times New Roman" w:cs="Times New Roman" w:eastAsia="Times New Roman" w:hAnsi="Times New Roman"/>
-          <w:sz w:val="28"/>
-          <w:szCs w:val="28"/>
-        </w:rPr>
-      </w:pPr>
-      <w:r>
-        <w:rPr>
-          <w:rFonts w:ascii="Times New Roman" w:cs="Times New Roman" w:eastAsia="Times New Roman" w:hAnsi="Times New Roman"/>
-          <w:b w:val="1"/>
-          <w:sz w:val="28"/>
-          <w:szCs w:val="28"/>
-          <w:rtl w:val="0"/>
-        </w:rPr>
-        <w:t xml:space="preserve">Name of the Students :</w:t>
-      </w:r>
-      <w:r>
-        <w:rPr>
-          <w:rFonts w:ascii="Times New Roman" w:cs="Times New Roman" w:eastAsia="Times New Roman" w:hAnsi="Times New Roman"/>
-          <w:sz w:val="28"/>
-          <w:szCs w:val="28"/>
-          <w:rtl w:val="0"/>
-        </w:rPr>
-        <w:t xml:space="preserve"> Sasidhar V.J,</w:t>
+          <w:rFonts w:ascii="Times New Roman" w:eastAsia="Times New Roman" w:hAnsi="Times New Roman" w:cs="Times New Roman"/>
+          <w:sz w:val="28"/>
+          <w:szCs w:val="28"/>
+        </w:rPr>
+      </w:pPr>
+      <w:r>
+        <w:rPr>
+          <w:rFonts w:ascii="Times New Roman" w:eastAsia="Times New Roman" w:hAnsi="Times New Roman" w:cs="Times New Roman"/>
+          <w:b/>
+          <w:sz w:val="28"/>
+          <w:szCs w:val="28"/>
+        </w:rPr>
+        <w:t xml:space="preserve">Name of the </w:t>
+      </w:r>
+      <w:proofErr w:type="gramStart"/>
+      <w:r>
+        <w:rPr>
+          <w:rFonts w:ascii="Times New Roman" w:eastAsia="Times New Roman" w:hAnsi="Times New Roman" w:cs="Times New Roman"/>
+          <w:b/>
+          <w:sz w:val="28"/>
+          <w:szCs w:val="28"/>
+        </w:rPr>
+        <w:t>Students :</w:t>
+      </w:r>
+      <w:proofErr w:type="gramEnd"/>
+      <w:r>
+        <w:rPr>
+          <w:rFonts w:ascii="Times New Roman" w:eastAsia="Times New Roman" w:hAnsi="Times New Roman" w:cs="Times New Roman"/>
+          <w:sz w:val="28"/>
+          <w:szCs w:val="28"/>
+        </w:rPr>
+        <w:t xml:space="preserve"> </w:t>
+      </w:r>
+      <w:proofErr w:type="spellStart"/>
+      <w:r>
+        <w:rPr>
+          <w:rFonts w:ascii="Times New Roman" w:eastAsia="Times New Roman" w:hAnsi="Times New Roman" w:cs="Times New Roman"/>
+          <w:sz w:val="28"/>
+          <w:szCs w:val="28"/>
+        </w:rPr>
+        <w:t>Sasidhar</w:t>
+      </w:r>
+      <w:proofErr w:type="spellEnd"/>
+      <w:r>
+        <w:rPr>
+          <w:rFonts w:ascii="Times New Roman" w:eastAsia="Times New Roman" w:hAnsi="Times New Roman" w:cs="Times New Roman"/>
+          <w:sz w:val="28"/>
+          <w:szCs w:val="28"/>
+        </w:rPr>
+        <w:t xml:space="preserve"> V.J,</w:t>
       </w:r>
     </w:p>
     <w:p>
       <w:pPr>
         <w:spacing w:line="360" w:lineRule="auto"/>
         <w:rPr>
-          <w:rFonts w:ascii="Times New Roman" w:cs="Times New Roman" w:eastAsia="Times New Roman" w:hAnsi="Times New Roman"/>
-          <w:sz w:val="28"/>
-          <w:szCs w:val="28"/>
-        </w:rPr>
-      </w:pPr>
-      <w:r>
-        <w:rPr>
-          <w:rFonts w:ascii="Times New Roman" w:cs="Times New Roman" w:eastAsia="Times New Roman" w:hAnsi="Times New Roman"/>
-          <w:sz w:val="28"/>
-          <w:szCs w:val="28"/>
-          <w:rtl w:val="0"/>
-        </w:rPr>
-        <w:t xml:space="preserve">                                        Saravana Kumar S,</w:t>
+          <w:rFonts w:ascii="Times New Roman" w:eastAsia="Times New Roman" w:hAnsi="Times New Roman" w:cs="Times New Roman"/>
+          <w:sz w:val="28"/>
+          <w:szCs w:val="28"/>
+        </w:rPr>
+      </w:pPr>
+      <w:r>
+        <w:rPr>
+          <w:rFonts w:ascii="Times New Roman" w:eastAsia="Times New Roman" w:hAnsi="Times New Roman" w:cs="Times New Roman"/>
+          <w:sz w:val="28"/>
+          <w:szCs w:val="28"/>
+        </w:rPr>
+        <w:t xml:space="preserve">                                        </w:t>
+      </w:r>
+      <w:proofErr w:type="spellStart"/>
+      <w:r>
+        <w:rPr>
+          <w:rFonts w:ascii="Times New Roman" w:eastAsia="Times New Roman" w:hAnsi="Times New Roman" w:cs="Times New Roman"/>
+          <w:sz w:val="28"/>
+          <w:szCs w:val="28"/>
+        </w:rPr>
+        <w:t>Saravana</w:t>
+      </w:r>
+      <w:proofErr w:type="spellEnd"/>
+      <w:r>
+        <w:rPr>
+          <w:rFonts w:ascii="Times New Roman" w:eastAsia="Times New Roman" w:hAnsi="Times New Roman" w:cs="Times New Roman"/>
+          <w:sz w:val="28"/>
+          <w:szCs w:val="28"/>
+        </w:rPr>
+        <w:t xml:space="preserve"> Kumar S,</w:t>
       </w:r>
     </w:p>
     <w:p>
       <w:pPr>
         <w:spacing w:line="360" w:lineRule="auto"/>
         <w:rPr>
-          <w:rFonts w:ascii="Times New Roman" w:cs="Times New Roman" w:eastAsia="Times New Roman" w:hAnsi="Times New Roman"/>
-          <w:sz w:val="28"/>
-          <w:szCs w:val="28"/>
-        </w:rPr>
-      </w:pPr>
-      <w:r>
-        <w:rPr>
-          <w:rFonts w:ascii="Times New Roman" w:cs="Times New Roman" w:eastAsia="Times New Roman" w:hAnsi="Times New Roman"/>
-          <w:sz w:val="28"/>
-          <w:szCs w:val="28"/>
-          <w:rtl w:val="0"/>
-        </w:rPr>
-        <w:t xml:space="preserve">                                        Vignesh E.</w:t>
+          <w:rFonts w:ascii="Times New Roman" w:eastAsia="Times New Roman" w:hAnsi="Times New Roman" w:cs="Times New Roman"/>
+          <w:sz w:val="28"/>
+          <w:szCs w:val="28"/>
+        </w:rPr>
+      </w:pPr>
+      <w:r>
+        <w:rPr>
+          <w:rFonts w:ascii="Times New Roman" w:eastAsia="Times New Roman" w:hAnsi="Times New Roman" w:cs="Times New Roman"/>
+          <w:sz w:val="28"/>
+          <w:szCs w:val="28"/>
+        </w:rPr>
+        <w:t xml:space="preserve">                                        </w:t>
+      </w:r>
+      <w:proofErr w:type="spellStart"/>
+      <w:r>
+        <w:rPr>
+          <w:rFonts w:ascii="Times New Roman" w:eastAsia="Times New Roman" w:hAnsi="Times New Roman" w:cs="Times New Roman"/>
+          <w:sz w:val="28"/>
+          <w:szCs w:val="28"/>
+        </w:rPr>
+        <w:t>Vignesh</w:t>
+      </w:r>
+      <w:proofErr w:type="spellEnd"/>
+      <w:r>
+        <w:rPr>
+          <w:rFonts w:ascii="Times New Roman" w:eastAsia="Times New Roman" w:hAnsi="Times New Roman" w:cs="Times New Roman"/>
+          <w:sz w:val="28"/>
+          <w:szCs w:val="28"/>
+        </w:rPr>
+        <w:t xml:space="preserve"> E.</w:t>
       </w:r>
     </w:p>
     <w:p>
       <w:pPr>
         <w:spacing w:line="360" w:lineRule="auto"/>
         <w:rPr>
-          <w:rFonts w:ascii="Times New Roman" w:cs="Times New Roman" w:eastAsia="Times New Roman" w:hAnsi="Times New Roman"/>
-          <w:sz w:val="28"/>
-          <w:szCs w:val="28"/>
-        </w:rPr>
-      </w:pPr>
-      <w:r>
-        <w:rPr>
-          <w:rFonts w:ascii="Times New Roman" w:cs="Times New Roman" w:eastAsia="Times New Roman" w:hAnsi="Times New Roman"/>
-          <w:b w:val="1"/>
-          <w:sz w:val="28"/>
-          <w:szCs w:val="28"/>
-          <w:rtl w:val="0"/>
-        </w:rPr>
-        <w:t xml:space="preserve">Register Number(s)    :</w:t>
-      </w:r>
-      <w:r>
-        <w:rPr>
-          <w:rFonts w:ascii="Times New Roman" w:cs="Times New Roman" w:eastAsia="Times New Roman" w:hAnsi="Times New Roman"/>
-          <w:sz w:val="28"/>
-          <w:szCs w:val="28"/>
-          <w:rtl w:val="0"/>
-        </w:rPr>
-        <w:t xml:space="preserve"> 211417104247,</w:t>
-      </w:r>
+          <w:rFonts w:ascii="Times New Roman" w:eastAsia="Times New Roman" w:hAnsi="Times New Roman" w:cs="Times New Roman"/>
+          <w:sz w:val="28"/>
+          <w:szCs w:val="28"/>
+        </w:rPr>
+      </w:pPr>
+      <w:r>
+        <w:rPr>
+          <w:rFonts w:ascii="Times New Roman" w:eastAsia="Times New Roman" w:hAnsi="Times New Roman" w:cs="Times New Roman"/>
+          <w:sz w:val="28"/>
+          <w:szCs w:val="28"/>
+        </w:rPr>
+        <w:t xml:space="preserve">                                        </w:t>
+      </w:r>
+      <w:proofErr w:type="spellStart"/>
+      <w:proofErr w:type="gramStart"/>
+      <w:r>
+        <w:rPr>
+          <w:rFonts w:ascii="Times New Roman" w:eastAsia="Times New Roman" w:hAnsi="Times New Roman" w:cs="Times New Roman"/>
+          <w:sz w:val="28"/>
+          <w:szCs w:val="28"/>
+        </w:rPr>
+        <w:t>Shanmugasundar</w:t>
+      </w:r>
+      <w:proofErr w:type="spellEnd"/>
+      <w:r>
+        <w:rPr>
+          <w:rFonts w:ascii="Times New Roman" w:eastAsia="Times New Roman" w:hAnsi="Times New Roman" w:cs="Times New Roman"/>
+          <w:sz w:val="28"/>
+          <w:szCs w:val="28"/>
+        </w:rPr>
+        <w:t xml:space="preserve"> .R</w:t>
+      </w:r>
+      <w:proofErr w:type="gramEnd"/>
     </w:p>
     <w:p>
       <w:pPr>
         <w:spacing w:line="360" w:lineRule="auto"/>
         <w:rPr>
-          <w:rFonts w:ascii="Times New Roman" w:cs="Times New Roman" w:eastAsia="Times New Roman" w:hAnsi="Times New Roman"/>
-          <w:sz w:val="28"/>
-          <w:szCs w:val="28"/>
-        </w:rPr>
-      </w:pPr>
-      <w:r>
-        <w:rPr>
-          <w:rFonts w:ascii="Times New Roman" w:cs="Times New Roman" w:eastAsia="Times New Roman" w:hAnsi="Times New Roman"/>
-          <w:sz w:val="28"/>
-          <w:szCs w:val="28"/>
-          <w:rtl w:val="0"/>
-        </w:rPr>
-        <w:t xml:space="preserve">                                        211417104245,</w:t>
+          <w:rFonts w:ascii="Times New Roman" w:eastAsia="Times New Roman" w:hAnsi="Times New Roman" w:cs="Times New Roman"/>
+          <w:sz w:val="28"/>
+          <w:szCs w:val="28"/>
+        </w:rPr>
+      </w:pPr>
+      <w:r>
+        <w:rPr>
+          <w:rFonts w:ascii="Times New Roman" w:eastAsia="Times New Roman" w:hAnsi="Times New Roman" w:cs="Times New Roman"/>
+          <w:b/>
+          <w:sz w:val="28"/>
+          <w:szCs w:val="28"/>
+        </w:rPr>
+        <w:t>Register Number(</w:t>
+      </w:r>
+      <w:proofErr w:type="gramStart"/>
+      <w:r>
+        <w:rPr>
+          <w:rFonts w:ascii="Times New Roman" w:eastAsia="Times New Roman" w:hAnsi="Times New Roman" w:cs="Times New Roman"/>
+          <w:b/>
+          <w:sz w:val="28"/>
+          <w:szCs w:val="28"/>
+        </w:rPr>
+        <w:t xml:space="preserve">s)   </w:t>
+      </w:r>
+      <w:proofErr w:type="gramEnd"/>
+      <w:r>
+        <w:rPr>
+          <w:rFonts w:ascii="Times New Roman" w:eastAsia="Times New Roman" w:hAnsi="Times New Roman" w:cs="Times New Roman"/>
+          <w:b/>
+          <w:sz w:val="28"/>
+          <w:szCs w:val="28"/>
+        </w:rPr>
+        <w:t xml:space="preserve"> :</w:t>
+      </w:r>
+      <w:r>
+        <w:rPr>
+          <w:rFonts w:ascii="Times New Roman" w:eastAsia="Times New Roman" w:hAnsi="Times New Roman" w:cs="Times New Roman"/>
+          <w:sz w:val="28"/>
+          <w:szCs w:val="28"/>
+        </w:rPr>
+        <w:t xml:space="preserve"> 211417104247,</w:t>
       </w:r>
     </w:p>
     <w:p>
       <w:pPr>
         <w:spacing w:line="360" w:lineRule="auto"/>
         <w:rPr>
-          <w:rFonts w:ascii="Times New Roman" w:cs="Times New Roman" w:eastAsia="Times New Roman" w:hAnsi="Times New Roman"/>
-          <w:sz w:val="28"/>
-          <w:szCs w:val="28"/>
-        </w:rPr>
-      </w:pPr>
-      <w:r>
-        <w:rPr>
-          <w:rFonts w:ascii="Times New Roman" w:cs="Times New Roman" w:eastAsia="Times New Roman" w:hAnsi="Times New Roman"/>
-          <w:sz w:val="28"/>
-          <w:szCs w:val="28"/>
-          <w:rtl w:val="0"/>
-        </w:rPr>
-        <w:t xml:space="preserve">                                        211417104298.</w:t>
-      </w:r>
+          <w:rFonts w:ascii="Times New Roman" w:eastAsia="Times New Roman" w:hAnsi="Times New Roman" w:cs="Times New Roman"/>
+          <w:sz w:val="28"/>
+          <w:szCs w:val="28"/>
+        </w:rPr>
+      </w:pPr>
+      <w:r>
+        <w:rPr>
+          <w:rFonts w:ascii="Times New Roman" w:eastAsia="Times New Roman" w:hAnsi="Times New Roman" w:cs="Times New Roman"/>
+          <w:sz w:val="28"/>
+          <w:szCs w:val="28"/>
+        </w:rPr>
+        <w:t xml:space="preserve">                                        211417104245,</w:t>
+      </w:r>
+      <w:bookmarkStart w:id="0" w:name="_GoBack"/>
+      <w:bookmarkEnd w:id="0"/>
     </w:p>
     <w:p>
       <w:pPr>
         <w:spacing w:line="360" w:lineRule="auto"/>
         <w:rPr>
-          <w:rFonts w:ascii="Times New Roman" w:cs="Times New Roman" w:eastAsia="Times New Roman" w:hAnsi="Times New Roman"/>
-          <w:sz w:val="28"/>
-          <w:szCs w:val="28"/>
-        </w:rPr>
-      </w:pPr>
-      <w:r>
-        <w:rPr>
-          <w:rFonts w:ascii="Times New Roman" w:cs="Times New Roman" w:eastAsia="Times New Roman" w:hAnsi="Times New Roman"/>
-          <w:b w:val="1"/>
-          <w:sz w:val="28"/>
-          <w:szCs w:val="28"/>
-          <w:rtl w:val="0"/>
-        </w:rPr>
-        <w:t xml:space="preserve">Name of the Guide     :</w:t>
-      </w:r>
-      <w:r>
-        <w:rPr>
-          <w:rFonts w:ascii="Times New Roman" w:cs="Times New Roman" w:eastAsia="Times New Roman" w:hAnsi="Times New Roman"/>
-          <w:sz w:val="28"/>
-          <w:szCs w:val="28"/>
-          <w:rtl w:val="0"/>
-        </w:rPr>
-        <w:t xml:space="preserve"> </w:t>
-      </w:r>
-      <w:r>
-        <w:rPr>
-          <w:rFonts w:ascii="Times New Roman" w:cs="Times New Roman" w:eastAsia="Times New Roman" w:hAnsi="Times New Roman"/>
-          <w:sz w:val="28"/>
-          <w:szCs w:val="28"/>
-          <w:rtl w:val="0"/>
-        </w:rPr>
-        <w:t xml:space="preserve">Mr. G. SENTHILKUMAR.</w:t>
-      </w:r>
-      <w:r>
-        <w:rPr>
-          <w:rtl w:val="0"/>
-        </w:rPr>
+          <w:rFonts w:ascii="Times New Roman" w:eastAsia="Times New Roman" w:hAnsi="Times New Roman" w:cs="Times New Roman"/>
+          <w:sz w:val="28"/>
+          <w:szCs w:val="28"/>
+        </w:rPr>
+      </w:pPr>
+      <w:r>
+        <w:rPr>
+          <w:rFonts w:ascii="Times New Roman" w:eastAsia="Times New Roman" w:hAnsi="Times New Roman" w:cs="Times New Roman"/>
+          <w:sz w:val="28"/>
+          <w:szCs w:val="28"/>
+        </w:rPr>
+        <w:t xml:space="preserve">                                        211417104298.</w:t>
       </w:r>
     </w:p>
     <w:p>
       <w:pPr>
         <w:spacing w:line="360" w:lineRule="auto"/>
-        <w:jc w:val="both"/>
-        <w:rPr>
-          <w:rFonts w:ascii="Times New Roman" w:cs="Times New Roman" w:eastAsia="Times New Roman" w:hAnsi="Times New Roman"/>
-          <w:sz w:val="28"/>
-          <w:szCs w:val="28"/>
-        </w:rPr>
-      </w:pPr>
-      <w:r>
-        <w:rPr>
-          <w:rtl w:val="0"/>
-        </w:rPr>
+        <w:rPr>
+          <w:rFonts w:ascii="Times New Roman" w:eastAsia="Times New Roman" w:hAnsi="Times New Roman" w:cs="Times New Roman"/>
+          <w:sz w:val="28"/>
+          <w:szCs w:val="28"/>
+        </w:rPr>
+      </w:pPr>
+      <w:r>
+        <w:rPr>
+          <w:rFonts w:ascii="Times New Roman" w:eastAsia="Times New Roman" w:hAnsi="Times New Roman" w:cs="Times New Roman"/>
+          <w:sz w:val="28"/>
+          <w:szCs w:val="28"/>
+        </w:rPr>
+        <w:t xml:space="preserve">                                        211417104264.</w:t>
       </w:r>
     </w:p>
     <w:p>
       <w:pPr>
         <w:spacing w:line="360" w:lineRule="auto"/>
-        <w:jc w:val="center"/>
-        <w:rPr>
-          <w:rFonts w:ascii="Times New Roman" w:cs="Times New Roman" w:eastAsia="Times New Roman" w:hAnsi="Times New Roman"/>
-          <w:b w:val="1"/>
-          <w:sz w:val="28"/>
-          <w:szCs w:val="28"/>
-        </w:rPr>
-      </w:pPr>
-      <w:r>
-        <w:rPr>
-          <w:rFonts w:ascii="Times New Roman" w:cs="Times New Roman" w:eastAsia="Times New Roman" w:hAnsi="Times New Roman"/>
-          <w:b w:val="1"/>
-          <w:sz w:val="28"/>
-          <w:szCs w:val="28"/>
-          <w:rtl w:val="0"/>
-        </w:rPr>
-        <w:t xml:space="preserve">ABSTRACT</w:t>
+        <w:rPr>
+          <w:rFonts w:ascii="Times New Roman" w:eastAsia="Times New Roman" w:hAnsi="Times New Roman" w:cs="Times New Roman"/>
+          <w:sz w:val="28"/>
+          <w:szCs w:val="28"/>
+        </w:rPr>
+      </w:pPr>
+      <w:r>
+        <w:rPr>
+          <w:rFonts w:ascii="Times New Roman" w:eastAsia="Times New Roman" w:hAnsi="Times New Roman" w:cs="Times New Roman"/>
+          <w:b/>
+          <w:sz w:val="28"/>
+          <w:szCs w:val="28"/>
+        </w:rPr>
+        <w:t xml:space="preserve">Name of the Guide   </w:t>
+      </w:r>
+      <w:proofErr w:type="gramStart"/>
+      <w:r>
+        <w:rPr>
+          <w:rFonts w:ascii="Times New Roman" w:eastAsia="Times New Roman" w:hAnsi="Times New Roman" w:cs="Times New Roman"/>
+          <w:b/>
+          <w:sz w:val="28"/>
+          <w:szCs w:val="28"/>
+        </w:rPr>
+        <w:t xml:space="preserve">  :</w:t>
+      </w:r>
+      <w:proofErr w:type="gramEnd"/>
+      <w:r>
+        <w:rPr>
+          <w:rFonts w:ascii="Times New Roman" w:eastAsia="Times New Roman" w:hAnsi="Times New Roman" w:cs="Times New Roman"/>
+          <w:sz w:val="28"/>
+          <w:szCs w:val="28"/>
+        </w:rPr>
+        <w:t xml:space="preserve"> Mr. G. SENTHILKUMAR.</w:t>
       </w:r>
     </w:p>
     <w:p>
@@ -272,61 +370,205 @@
         <w:spacing w:line="360" w:lineRule="auto"/>
         <w:jc w:val="both"/>
         <w:rPr>
-          <w:rFonts w:ascii="Times New Roman" w:cs="Times New Roman" w:eastAsia="Times New Roman" w:hAnsi="Times New Roman"/>
-          <w:sz w:val="28"/>
-          <w:szCs w:val="28"/>
-        </w:rPr>
-      </w:pPr>
-      <w:r>
-        <w:rPr>
-          <w:rtl w:val="0"/>
-        </w:rPr>
-      </w:r>
+          <w:rFonts w:ascii="Times New Roman" w:eastAsia="Times New Roman" w:hAnsi="Times New Roman" w:cs="Times New Roman"/>
+          <w:sz w:val="28"/>
+          <w:szCs w:val="28"/>
+        </w:rPr>
+      </w:pPr>
     </w:p>
     <w:p>
       <w:pPr>
+        <w:spacing w:line="360" w:lineRule="auto"/>
+        <w:jc w:val="center"/>
+        <w:rPr>
+          <w:rFonts w:ascii="Times New Roman" w:eastAsia="Times New Roman" w:hAnsi="Times New Roman" w:cs="Times New Roman"/>
+          <w:b/>
+          <w:sz w:val="28"/>
+          <w:szCs w:val="28"/>
+        </w:rPr>
+      </w:pPr>
+      <w:r>
+        <w:rPr>
+          <w:rFonts w:ascii="Times New Roman" w:eastAsia="Times New Roman" w:hAnsi="Times New Roman" w:cs="Times New Roman"/>
+          <w:b/>
+          <w:sz w:val="28"/>
+          <w:szCs w:val="28"/>
+        </w:rPr>
+        <w:t>ABSTRACT</w:t>
+      </w:r>
+    </w:p>
+    <w:p>
+      <w:pPr>
+        <w:spacing w:line="360" w:lineRule="auto"/>
+        <w:jc w:val="both"/>
+        <w:rPr>
+          <w:rFonts w:ascii="Times New Roman" w:eastAsia="Times New Roman" w:hAnsi="Times New Roman" w:cs="Times New Roman"/>
+          <w:sz w:val="28"/>
+          <w:szCs w:val="28"/>
+        </w:rPr>
+      </w:pPr>
+    </w:p>
+    <w:p>
+      <w:pPr>
         <w:widowControl w:val="0"/>
         <w:spacing w:line="240" w:lineRule="auto"/>
-        <w:ind w:left="360" w:firstLine="0"/>
+        <w:ind w:left="360"/>
         <w:jc w:val="both"/>
         <w:rPr>
-          <w:rFonts w:ascii="Times New Roman" w:cs="Times New Roman" w:eastAsia="Times New Roman" w:hAnsi="Times New Roman"/>
-          <w:sz w:val="28"/>
-          <w:szCs w:val="28"/>
-        </w:rPr>
-      </w:pPr>
-      <w:r>
-        <w:rPr>
-          <w:rFonts w:ascii="Times New Roman" w:cs="Times New Roman" w:eastAsia="Times New Roman" w:hAnsi="Times New Roman"/>
-          <w:sz w:val="28"/>
-          <w:szCs w:val="28"/>
-          <w:rtl w:val="0"/>
-        </w:rPr>
-        <w:t xml:space="preserve">An electronic health record application which is used to extract patient’s information instantly and remotely .Also, It monitors the patient’s health performance and diagnose disease using machine learning algorithms. Conventionally, patient’s history is saved in the form of a prescription for necessary medications, streamline workflow, and to keep track of the patient’s performance in the paper chart containing the type of diseases, suggested medicines, vaccination dates, treatment plans, and the test results of X-rays specific hospitals. However, in the modern age of the computer, prescriptions are saved in digital format must be saved in a digital format to understand even better. Also, it reduces the burden for patients. This digital storage motivates to develop a system that automatically detect diseases using machine learning algorithms.We have developed a machine learning algorithm to detect presence of Covid in a person's chest by uploading the Chest x-ray image and  the Algorithm will determine whether the person is affected or not with a high probability of correctness .Digitalization will accelerate scientific creativity, bringing better products to market faster. Together these trends will not just benefit science but enable better care for patients as well. We use the smartphone to manage our daily life. From communication to finances, from transportation to household infrastructure, everything depends on it. So, our aim is to develop the mentioned idea above into an app which can be used by everyone. Also, this app helps to store the personal health reports through which we don’t have to take lab reports every time for the check.</w:t>
+          <w:rFonts w:ascii="Times New Roman" w:eastAsia="Times New Roman" w:hAnsi="Times New Roman" w:cs="Times New Roman"/>
+          <w:sz w:val="28"/>
+          <w:szCs w:val="28"/>
+        </w:rPr>
+      </w:pPr>
+      <w:r>
+        <w:rPr>
+          <w:rFonts w:ascii="Times New Roman" w:eastAsia="Times New Roman" w:hAnsi="Times New Roman" w:cs="Times New Roman"/>
+          <w:sz w:val="28"/>
+          <w:szCs w:val="28"/>
+        </w:rPr>
+        <w:t xml:space="preserve">An </w:t>
+      </w:r>
+      <w:r>
+        <w:rPr>
+          <w:rFonts w:ascii="Times New Roman" w:eastAsia="Times New Roman" w:hAnsi="Times New Roman" w:cs="Times New Roman"/>
+          <w:sz w:val="28"/>
+          <w:szCs w:val="28"/>
+        </w:rPr>
+        <w:t xml:space="preserve">electronic health record application which is used to extract patient’s information instantly and </w:t>
+      </w:r>
+      <w:proofErr w:type="gramStart"/>
+      <w:r>
+        <w:rPr>
+          <w:rFonts w:ascii="Times New Roman" w:eastAsia="Times New Roman" w:hAnsi="Times New Roman" w:cs="Times New Roman"/>
+          <w:sz w:val="28"/>
+          <w:szCs w:val="28"/>
+        </w:rPr>
+        <w:t>remotely .Also</w:t>
+      </w:r>
+      <w:proofErr w:type="gramEnd"/>
+      <w:r>
+        <w:rPr>
+          <w:rFonts w:ascii="Times New Roman" w:eastAsia="Times New Roman" w:hAnsi="Times New Roman" w:cs="Times New Roman"/>
+          <w:sz w:val="28"/>
+          <w:szCs w:val="28"/>
+        </w:rPr>
+        <w:t>, It monitors the patient’s health performance and diagnose disease using machine learning algorithms. Conventionally, patient’s history is save</w:t>
+      </w:r>
+      <w:r>
+        <w:rPr>
+          <w:rFonts w:ascii="Times New Roman" w:eastAsia="Times New Roman" w:hAnsi="Times New Roman" w:cs="Times New Roman"/>
+          <w:sz w:val="28"/>
+          <w:szCs w:val="28"/>
+        </w:rPr>
+        <w:t>d in the form of a prescription for necessary medications, streamline workflow, and to keep track of the patient’s performance in the paper chart containing the type of diseases, suggested medicines, vaccination dates, treatment plans, and the test results</w:t>
+      </w:r>
+      <w:r>
+        <w:rPr>
+          <w:rFonts w:ascii="Times New Roman" w:eastAsia="Times New Roman" w:hAnsi="Times New Roman" w:cs="Times New Roman"/>
+          <w:sz w:val="28"/>
+          <w:szCs w:val="28"/>
+        </w:rPr>
+        <w:t xml:space="preserve"> of X-rays specific hospitals. However, in the modern age of the computer, prescriptions are saved in digital format must be saved in a digital format to understand even better. Also, it reduces the burden for patients. This digital storage motivates to de</w:t>
+      </w:r>
+      <w:r>
+        <w:rPr>
+          <w:rFonts w:ascii="Times New Roman" w:eastAsia="Times New Roman" w:hAnsi="Times New Roman" w:cs="Times New Roman"/>
+          <w:sz w:val="28"/>
+          <w:szCs w:val="28"/>
+        </w:rPr>
+        <w:t xml:space="preserve">velop a system that automatically detect diseases using machine learning </w:t>
+      </w:r>
+      <w:proofErr w:type="spellStart"/>
+      <w:proofErr w:type="gramStart"/>
+      <w:r>
+        <w:rPr>
+          <w:rFonts w:ascii="Times New Roman" w:eastAsia="Times New Roman" w:hAnsi="Times New Roman" w:cs="Times New Roman"/>
+          <w:sz w:val="28"/>
+          <w:szCs w:val="28"/>
+        </w:rPr>
+        <w:t>algorithms.We</w:t>
+      </w:r>
+      <w:proofErr w:type="spellEnd"/>
+      <w:proofErr w:type="gramEnd"/>
+      <w:r>
+        <w:rPr>
+          <w:rFonts w:ascii="Times New Roman" w:eastAsia="Times New Roman" w:hAnsi="Times New Roman" w:cs="Times New Roman"/>
+          <w:sz w:val="28"/>
+          <w:szCs w:val="28"/>
+        </w:rPr>
+        <w:t xml:space="preserve"> have developed a machine learning algorithm to detect presence of </w:t>
+      </w:r>
+      <w:proofErr w:type="spellStart"/>
+      <w:r>
+        <w:rPr>
+          <w:rFonts w:ascii="Times New Roman" w:eastAsia="Times New Roman" w:hAnsi="Times New Roman" w:cs="Times New Roman"/>
+          <w:sz w:val="28"/>
+          <w:szCs w:val="28"/>
+        </w:rPr>
+        <w:t>Covid</w:t>
+      </w:r>
+      <w:proofErr w:type="spellEnd"/>
+      <w:r>
+        <w:rPr>
+          <w:rFonts w:ascii="Times New Roman" w:eastAsia="Times New Roman" w:hAnsi="Times New Roman" w:cs="Times New Roman"/>
+          <w:sz w:val="28"/>
+          <w:szCs w:val="28"/>
+        </w:rPr>
+        <w:t xml:space="preserve"> in a person's chest by uploading the Chest x-ray image and  the Algorithm will determine whether </w:t>
+      </w:r>
+      <w:r>
+        <w:rPr>
+          <w:rFonts w:ascii="Times New Roman" w:eastAsia="Times New Roman" w:hAnsi="Times New Roman" w:cs="Times New Roman"/>
+          <w:sz w:val="28"/>
+          <w:szCs w:val="28"/>
+        </w:rPr>
+        <w:t>the person is affected or not with a high probability of correctness .Digitalization will accelerate scientific creativity, bringing better products to market faster. Together these trends will not just benefit science but enable better care for patients a</w:t>
+      </w:r>
+      <w:r>
+        <w:rPr>
+          <w:rFonts w:ascii="Times New Roman" w:eastAsia="Times New Roman" w:hAnsi="Times New Roman" w:cs="Times New Roman"/>
+          <w:sz w:val="28"/>
+          <w:szCs w:val="28"/>
+        </w:rPr>
+        <w:t xml:space="preserve">s well. We use the smartphone to manage our daily life. From communication to finances, from transportation to household infrastructure, everything depends on it. So, our aim is to develop </w:t>
+      </w:r>
+      <w:r>
+        <w:rPr>
+          <w:rFonts w:ascii="Times New Roman" w:eastAsia="Times New Roman" w:hAnsi="Times New Roman" w:cs="Times New Roman"/>
+          <w:sz w:val="28"/>
+          <w:szCs w:val="28"/>
+        </w:rPr>
+        <w:lastRenderedPageBreak/>
+        <w:t>the mentioned idea above into an app which can be used by everyone.</w:t>
+      </w:r>
+      <w:r>
+        <w:rPr>
+          <w:rFonts w:ascii="Times New Roman" w:eastAsia="Times New Roman" w:hAnsi="Times New Roman" w:cs="Times New Roman"/>
+          <w:sz w:val="28"/>
+          <w:szCs w:val="28"/>
+        </w:rPr>
+        <w:t xml:space="preserve"> Also, this app helps to store the personal health reports through which we don’t have to take lab reports every time for the check.</w:t>
       </w:r>
     </w:p>
     <w:sectPr>
-      <w:pgSz w:h="15840" w:w="12240" w:orient="portrait"/>
-      <w:pgMar w:bottom="1440" w:top="1440" w:left="1440" w:right="1440" w:header="720" w:footer="720"/>
+      <w:pgSz w:w="12240" w:h="15840"/>
+      <w:pgMar w:top="1440" w:right="1440" w:bottom="1440" w:left="1440" w:header="720" w:footer="720" w:gutter="0"/>
       <w:pgNumType w:start="1"/>
+      <w:cols w:space="720"/>
     </w:sectPr>
   </w:body>
 </w:document>
 </file>
 
-<file path=word/numbering.xml><?xml version="1.0" encoding="utf-8"?>
-<w:numbering xmlns:mc="http://schemas.openxmlformats.org/markup-compatibility/2006" xmlns:o="urn:schemas-microsoft-com:office:office" xmlns:r="http://schemas.openxmlformats.org/officeDocument/2006/relationships" xmlns:m="http://schemas.openxmlformats.org/officeDocument/2006/math" xmlns:v="urn:schemas-microsoft-com:vml" xmlns:wp="http://schemas.openxmlformats.org/drawingml/2006/wordprocessingDrawing" xmlns:w10="urn:schemas-microsoft-com:office:word" xmlns:w="http://schemas.openxmlformats.org/wordprocessingml/2006/main" xmlns:wne="http://schemas.microsoft.com/office/word/2006/wordml" xmlns:sl="http://schemas.openxmlformats.org/schemaLibrary/2006/main" xmlns:a="http://schemas.openxmlformats.org/drawingml/2006/main" xmlns:pic="http://schemas.openxmlformats.org/drawingml/2006/picture" xmlns:c="http://schemas.openxmlformats.org/drawingml/2006/chart" xmlns:lc="http://schemas.openxmlformats.org/drawingml/2006/lockedCanvas" xmlns:dgm="http://schemas.openxmlformats.org/drawingml/2006/diagram" xmlns:wps="http://schemas.microsoft.com/office/word/2010/wordprocessingShape" xmlns:wpg="http://schemas.microsoft.com/office/word/2010/wordprocessingGroup" xmlns:w14="http://schemas.microsoft.com/office/word/2010/wordml" xmlns:w15="http://schemas.microsoft.com/office/word/2012/wordml"/>
-</file>
-
 <file path=word/styles.xml><?xml version="1.0" encoding="utf-8"?>
-<w:styles xmlns:mc="http://schemas.openxmlformats.org/markup-compatibility/2006" xmlns:o="urn:schemas-microsoft-com:office:office" xmlns:r="http://schemas.openxmlformats.org/officeDocument/2006/relationships" xmlns:m="http://schemas.openxmlformats.org/officeDocument/2006/math" xmlns:v="urn:schemas-microsoft-com:vml" xmlns:wp="http://schemas.openxmlformats.org/drawingml/2006/wordprocessingDrawing" xmlns:w10="urn:schemas-microsoft-com:office:word" xmlns:w="http://schemas.openxmlformats.org/wordprocessingml/2006/main" xmlns:wne="http://schemas.microsoft.com/office/word/2006/wordml" xmlns:sl="http://schemas.openxmlformats.org/schemaLibrary/2006/main" xmlns:a="http://schemas.openxmlformats.org/drawingml/2006/main" xmlns:pic="http://schemas.openxmlformats.org/drawingml/2006/picture" xmlns:c="http://schemas.openxmlformats.org/drawingml/2006/chart" xmlns:lc="http://schemas.openxmlformats.org/drawingml/2006/lockedCanvas" xmlns:dgm="http://schemas.openxmlformats.org/drawingml/2006/diagram" xmlns:wps="http://schemas.microsoft.com/office/word/2010/wordprocessingShape" xmlns:wpg="http://schemas.microsoft.com/office/word/2010/wordprocessingGroup" xmlns:w14="http://schemas.microsoft.com/office/word/2010/wordml" xmlns:w15="http://schemas.microsoft.com/office/word/2012/wordml">
+<w:styles xmlns:mc="http://schemas.openxmlformats.org/markup-compatibility/2006" xmlns:r="http://schemas.openxmlformats.org/officeDocument/2006/relationships" xmlns:w="http://schemas.openxmlformats.org/wordprocessingml/2006/main" xmlns:w14="http://schemas.microsoft.com/office/word/2010/wordml" xmlns:w15="http://schemas.microsoft.com/office/word/2012/wordml" xmlns:w16se="http://schemas.microsoft.com/office/word/2015/wordml/symex" mc:Ignorable="w14 w15 w16se">
   <w:docDefaults>
     <w:rPrDefault>
       <w:rPr>
-        <w:rFonts w:ascii="Arial" w:cs="Arial" w:eastAsia="Arial" w:hAnsi="Arial"/>
+        <w:rFonts w:ascii="Arial" w:eastAsia="Arial" w:hAnsi="Arial" w:cs="Arial"/>
         <w:sz w:val="22"/>
         <w:szCs w:val="22"/>
-        <w:lang w:val="en"/>
+        <w:lang w:val="en" w:eastAsia="en-IN" w:bidi="ar-SA"/>
       </w:rPr>
     </w:rPrDefault>
     <w:pPrDefault>
@@ -335,20 +577,391 @@
       </w:pPr>
     </w:pPrDefault>
   </w:docDefaults>
-  <w:style w:type="paragraph" w:styleId="Normal" w:default="1">
-    <w:name w:val="normal"/>
-  </w:style>
-  <w:style w:type="table" w:styleId="TableNormal" w:default="1">
-    <w:name w:val="Table Normal"/>
+  <w:latentStyles w:defLockedState="0" w:defUIPriority="99" w:defSemiHidden="0" w:defUnhideWhenUsed="0" w:defQFormat="0" w:count="371">
+    <w:lsdException w:name="Normal" w:uiPriority="0" w:qFormat="1"/>
+    <w:lsdException w:name="heading 1" w:uiPriority="9" w:qFormat="1"/>
+    <w:lsdException w:name="heading 2" w:semiHidden="1" w:uiPriority="9" w:unhideWhenUsed="1" w:qFormat="1"/>
+    <w:lsdException w:name="heading 3" w:semiHidden="1" w:uiPriority="9" w:unhideWhenUsed="1" w:qFormat="1"/>
+    <w:lsdException w:name="heading 4" w:semiHidden="1" w:uiPriority="9" w:unhideWhenUsed="1" w:qFormat="1"/>
+    <w:lsdException w:name="heading 5" w:semiHidden="1" w:uiPriority="9" w:unhideWhenUsed="1" w:qFormat="1"/>
+    <w:lsdException w:name="heading 6" w:semiHidden="1" w:uiPriority="9" w:unhideWhenUsed="1" w:qFormat="1"/>
+    <w:lsdException w:name="heading 7" w:semiHidden="1" w:uiPriority="9" w:unhideWhenUsed="1" w:qFormat="1"/>
+    <w:lsdException w:name="heading 8" w:semiHidden="1" w:uiPriority="9" w:unhideWhenUsed="1" w:qFormat="1"/>
+    <w:lsdException w:name="heading 9" w:semiHidden="1" w:uiPriority="9" w:unhideWhenUsed="1" w:qFormat="1"/>
+    <w:lsdException w:name="index 1" w:semiHidden="1" w:unhideWhenUsed="1"/>
+    <w:lsdException w:name="index 2" w:semiHidden="1" w:unhideWhenUsed="1"/>
+    <w:lsdException w:name="index 3" w:semiHidden="1" w:unhideWhenUsed="1"/>
+    <w:lsdException w:name="index 4" w:semiHidden="1" w:unhideWhenUsed="1"/>
+    <w:lsdException w:name="index 5" w:semiHidden="1" w:unhideWhenUsed="1"/>
+    <w:lsdException w:name="index 6" w:semiHidden="1" w:unhideWhenUsed="1"/>
+    <w:lsdException w:name="index 7" w:semiHidden="1" w:unhideWhenUsed="1"/>
+    <w:lsdException w:name="index 8" w:semiHidden="1" w:unhideWhenUsed="1"/>
+    <w:lsdException w:name="index 9" w:semiHidden="1" w:unhideWhenUsed="1"/>
+    <w:lsdException w:name="toc 1" w:semiHidden="1" w:uiPriority="39" w:unhideWhenUsed="1"/>
+    <w:lsdException w:name="toc 2" w:semiHidden="1" w:uiPriority="39" w:unhideWhenUsed="1"/>
+    <w:lsdException w:name="toc 3" w:semiHidden="1" w:uiPriority="39" w:unhideWhenUsed="1"/>
+    <w:lsdException w:name="toc 4" w:semiHidden="1" w:uiPriority="39" w:unhideWhenUsed="1"/>
+    <w:lsdException w:name="toc 5" w:semiHidden="1" w:uiPriority="39" w:unhideWhenUsed="1"/>
+    <w:lsdException w:name="toc 6" w:semiHidden="1" w:uiPriority="39" w:unhideWhenUsed="1"/>
+    <w:lsdException w:name="toc 7" w:semiHidden="1" w:uiPriority="39" w:unhideWhenUsed="1"/>
+    <w:lsdException w:name="toc 8" w:semiHidden="1" w:uiPriority="39" w:unhideWhenUsed="1"/>
+    <w:lsdException w:name="toc 9" w:semiHidden="1" w:uiPriority="39" w:unhideWhenUsed="1"/>
+    <w:lsdException w:name="Normal Indent" w:semiHidden="1" w:unhideWhenUsed="1"/>
+    <w:lsdException w:name="footnote text" w:semiHidden="1" w:unhideWhenUsed="1"/>
+    <w:lsdException w:name="annotation text" w:semiHidden="1" w:unhideWhenUsed="1"/>
+    <w:lsdException w:name="header" w:semiHidden="1" w:unhideWhenUsed="1"/>
+    <w:lsdException w:name="footer" w:semiHidden="1" w:unhideWhenUsed="1"/>
+    <w:lsdException w:name="index heading" w:semiHidden="1" w:unhideWhenUsed="1"/>
+    <w:lsdException w:name="caption" w:semiHidden="1" w:uiPriority="35" w:unhideWhenUsed="1" w:qFormat="1"/>
+    <w:lsdException w:name="table of figures" w:semiHidden="1" w:unhideWhenUsed="1"/>
+    <w:lsdException w:name="envelope address" w:semiHidden="1" w:unhideWhenUsed="1"/>
+    <w:lsdException w:name="envelope return" w:semiHidden="1" w:unhideWhenUsed="1"/>
+    <w:lsdException w:name="footnote reference" w:semiHidden="1" w:unhideWhenUsed="1"/>
+    <w:lsdException w:name="annotation reference" w:semiHidden="1" w:unhideWhenUsed="1"/>
+    <w:lsdException w:name="line number" w:semiHidden="1" w:unhideWhenUsed="1"/>
+    <w:lsdException w:name="page number" w:semiHidden="1" w:unhideWhenUsed="1"/>
+    <w:lsdException w:name="endnote reference" w:semiHidden="1" w:unhideWhenUsed="1"/>
+    <w:lsdException w:name="endnote text" w:semiHidden="1" w:unhideWhenUsed="1"/>
+    <w:lsdException w:name="table of authorities" w:semiHidden="1" w:unhideWhenUsed="1"/>
+    <w:lsdException w:name="macro" w:semiHidden="1" w:unhideWhenUsed="1"/>
+    <w:lsdException w:name="toa heading" w:semiHidden="1" w:unhideWhenUsed="1"/>
+    <w:lsdException w:name="List" w:semiHidden="1" w:unhideWhenUsed="1"/>
+    <w:lsdException w:name="List Bullet" w:semiHidden="1" w:unhideWhenUsed="1"/>
+    <w:lsdException w:name="List Number" w:semiHidden="1" w:unhideWhenUsed="1"/>
+    <w:lsdException w:name="List 2" w:semiHidden="1" w:unhideWhenUsed="1"/>
+    <w:lsdException w:name="List 3" w:semiHidden="1" w:unhideWhenUsed="1"/>
+    <w:lsdException w:name="List 4" w:semiHidden="1" w:unhideWhenUsed="1"/>
+    <w:lsdException w:name="List 5" w:semiHidden="1" w:unhideWhenUsed="1"/>
+    <w:lsdException w:name="List Bullet 2" w:semiHidden="1" w:unhideWhenUsed="1"/>
+    <w:lsdException w:name="List Bullet 3" w:semiHidden="1" w:unhideWhenUsed="1"/>
+    <w:lsdException w:name="List Bullet 4" w:semiHidden="1" w:unhideWhenUsed="1"/>
+    <w:lsdException w:name="List Bullet 5" w:semiHidden="1" w:unhideWhenUsed="1"/>
+    <w:lsdException w:name="List Number 2" w:semiHidden="1" w:unhideWhenUsed="1"/>
+    <w:lsdException w:name="List Number 3" w:semiHidden="1" w:unhideWhenUsed="1"/>
+    <w:lsdException w:name="List Number 4" w:semiHidden="1" w:unhideWhenUsed="1"/>
+    <w:lsdException w:name="List Number 5" w:semiHidden="1" w:unhideWhenUsed="1"/>
+    <w:lsdException w:name="Title" w:uiPriority="10" w:qFormat="1"/>
+    <w:lsdException w:name="Closing" w:semiHidden="1" w:unhideWhenUsed="1"/>
+    <w:lsdException w:name="Signature" w:semiHidden="1" w:unhideWhenUsed="1"/>
+    <w:lsdException w:name="Default Paragraph Font" w:semiHidden="1" w:uiPriority="1" w:unhideWhenUsed="1"/>
+    <w:lsdException w:name="Body Text" w:semiHidden="1" w:unhideWhenUsed="1"/>
+    <w:lsdException w:name="Body Text Indent" w:semiHidden="1" w:unhideWhenUsed="1"/>
+    <w:lsdException w:name="List Continue" w:semiHidden="1" w:unhideWhenUsed="1"/>
+    <w:lsdException w:name="List Continue 2" w:semiHidden="1" w:unhideWhenUsed="1"/>
+    <w:lsdException w:name="List Continue 3" w:semiHidden="1" w:unhideWhenUsed="1"/>
+    <w:lsdException w:name="List Continue 4" w:semiHidden="1" w:unhideWhenUsed="1"/>
+    <w:lsdException w:name="List Continue 5" w:semiHidden="1" w:unhideWhenUsed="1"/>
+    <w:lsdException w:name="Message Header" w:semiHidden="1" w:unhideWhenUsed="1"/>
+    <w:lsdException w:name="Subtitle" w:uiPriority="11" w:qFormat="1"/>
+    <w:lsdException w:name="Salutation" w:semiHidden="1" w:unhideWhenUsed="1"/>
+    <w:lsdException w:name="Date" w:semiHidden="1" w:unhideWhenUsed="1"/>
+    <w:lsdException w:name="Body Text First Indent" w:semiHidden="1" w:unhideWhenUsed="1"/>
+    <w:lsdException w:name="Body Text First Indent 2" w:semiHidden="1" w:unhideWhenUsed="1"/>
+    <w:lsdException w:name="Note Heading" w:semiHidden="1" w:unhideWhenUsed="1"/>
+    <w:lsdException w:name="Body Text 2" w:semiHidden="1" w:unhideWhenUsed="1"/>
+    <w:lsdException w:name="Body Text 3" w:semiHidden="1" w:unhideWhenUsed="1"/>
+    <w:lsdException w:name="Body Text Indent 2" w:semiHidden="1" w:unhideWhenUsed="1"/>
+    <w:lsdException w:name="Body Text Indent 3" w:semiHidden="1" w:unhideWhenUsed="1"/>
+    <w:lsdException w:name="Block Text" w:semiHidden="1" w:unhideWhenUsed="1"/>
+    <w:lsdException w:name="Hyperlink" w:semiHidden="1" w:unhideWhenUsed="1"/>
+    <w:lsdException w:name="FollowedHyperlink" w:semiHidden="1" w:unhideWhenUsed="1"/>
+    <w:lsdException w:name="Strong" w:uiPriority="22" w:qFormat="1"/>
+    <w:lsdException w:name="Emphasis" w:uiPriority="20" w:qFormat="1"/>
+    <w:lsdException w:name="Document Map" w:semiHidden="1" w:unhideWhenUsed="1"/>
+    <w:lsdException w:name="Plain Text" w:semiHidden="1" w:unhideWhenUsed="1"/>
+    <w:lsdException w:name="E-mail Signature" w:semiHidden="1" w:unhideWhenUsed="1"/>
+    <w:lsdException w:name="HTML Top of Form" w:semiHidden="1" w:unhideWhenUsed="1"/>
+    <w:lsdException w:name="HTML Bottom of Form" w:semiHidden="1" w:unhideWhenUsed="1"/>
+    <w:lsdException w:name="Normal (Web)" w:semiHidden="1" w:unhideWhenUsed="1"/>
+    <w:lsdException w:name="HTML Acronym" w:semiHidden="1" w:unhideWhenUsed="1"/>
+    <w:lsdException w:name="HTML Address" w:semiHidden="1" w:unhideWhenUsed="1"/>
+    <w:lsdException w:name="HTML Cite" w:semiHidden="1" w:unhideWhenUsed="1"/>
+    <w:lsdException w:name="HTML Code" w:semiHidden="1" w:unhideWhenUsed="1"/>
+    <w:lsdException w:name="HTML Definition" w:semiHidden="1" w:unhideWhenUsed="1"/>
+    <w:lsdException w:name="HTML Keyboard" w:semiHidden="1" w:unhideWhenUsed="1"/>
+    <w:lsdException w:name="HTML Preformatted" w:semiHidden="1" w:unhideWhenUsed="1"/>
+    <w:lsdException w:name="HTML Sample" w:semiHidden="1" w:unhideWhenUsed="1"/>
+    <w:lsdException w:name="HTML Typewriter" w:semiHidden="1" w:unhideWhenUsed="1"/>
+    <w:lsdException w:name="HTML Variable" w:semiHidden="1" w:unhideWhenUsed="1"/>
+    <w:lsdException w:name="Normal Table" w:semiHidden="1" w:unhideWhenUsed="1"/>
+    <w:lsdException w:name="annotation subject" w:semiHidden="1" w:unhideWhenUsed="1"/>
+    <w:lsdException w:name="No List" w:semiHidden="1" w:unhideWhenUsed="1"/>
+    <w:lsdException w:name="Outline List 1" w:semiHidden="1" w:unhideWhenUsed="1"/>
+    <w:lsdException w:name="Outline List 2" w:semiHidden="1" w:unhideWhenUsed="1"/>
+    <w:lsdException w:name="Outline List 3" w:semiHidden="1" w:unhideWhenUsed="1"/>
+    <w:lsdException w:name="Table Simple 1" w:semiHidden="1" w:unhideWhenUsed="1"/>
+    <w:lsdException w:name="Table Simple 2" w:semiHidden="1" w:unhideWhenUsed="1"/>
+    <w:lsdException w:name="Table Simple 3" w:semiHidden="1" w:unhideWhenUsed="1"/>
+    <w:lsdException w:name="Table Classic 1" w:semiHidden="1" w:unhideWhenUsed="1"/>
+    <w:lsdException w:name="Table Classic 2" w:semiHidden="1" w:unhideWhenUsed="1"/>
+    <w:lsdException w:name="Table Classic 3" w:semiHidden="1" w:unhideWhenUsed="1"/>
+    <w:lsdException w:name="Table Classic 4" w:semiHidden="1" w:unhideWhenUsed="1"/>
+    <w:lsdException w:name="Table Colorful 1" w:semiHidden="1" w:unhideWhenUsed="1"/>
+    <w:lsdException w:name="Table Colorful 2" w:semiHidden="1" w:unhideWhenUsed="1"/>
+    <w:lsdException w:name="Table Colorful 3" w:semiHidden="1" w:unhideWhenUsed="1"/>
+    <w:lsdException w:name="Table Columns 1" w:semiHidden="1" w:unhideWhenUsed="1"/>
+    <w:lsdException w:name="Table Columns 2" w:semiHidden="1" w:unhideWhenUsed="1"/>
+    <w:lsdException w:name="Table Columns 3" w:semiHidden="1" w:unhideWhenUsed="1"/>
+    <w:lsdException w:name="Table Columns 4" w:semiHidden="1" w:unhideWhenUsed="1"/>
+    <w:lsdException w:name="Table Columns 5" w:semiHidden="1" w:unhideWhenUsed="1"/>
+    <w:lsdException w:name="Table Grid 1" w:semiHidden="1" w:unhideWhenUsed="1"/>
+    <w:lsdException w:name="Table Grid 2" w:semiHidden="1" w:unhideWhenUsed="1"/>
+    <w:lsdException w:name="Table Grid 3" w:semiHidden="1" w:unhideWhenUsed="1"/>
+    <w:lsdException w:name="Table Grid 4" w:semiHidden="1" w:unhideWhenUsed="1"/>
+    <w:lsdException w:name="Table Grid 5" w:semiHidden="1" w:unhideWhenUsed="1"/>
+    <w:lsdException w:name="Table Grid 6" w:semiHidden="1" w:unhideWhenUsed="1"/>
+    <w:lsdException w:name="Table Grid 7" w:semiHidden="1" w:unhideWhenUsed="1"/>
+    <w:lsdException w:name="Table Grid 8" w:semiHidden="1" w:unhideWhenUsed="1"/>
+    <w:lsdException w:name="Table List 1" w:semiHidden="1" w:unhideWhenUsed="1"/>
+    <w:lsdException w:name="Table List 2" w:semiHidden="1" w:unhideWhenUsed="1"/>
+    <w:lsdException w:name="Table List 3" w:semiHidden="1" w:unhideWhenUsed="1"/>
+    <w:lsdException w:name="Table List 4" w:semiHidden="1" w:unhideWhenUsed="1"/>
+    <w:lsdException w:name="Table List 5" w:semiHidden="1" w:unhideWhenUsed="1"/>
+    <w:lsdException w:name="Table List 6" w:semiHidden="1" w:unhideWhenUsed="1"/>
+    <w:lsdException w:name="Table List 7" w:semiHidden="1" w:unhideWhenUsed="1"/>
+    <w:lsdException w:name="Table List 8" w:semiHidden="1" w:unhideWhenUsed="1"/>
+    <w:lsdException w:name="Table 3D effects 1" w:semiHidden="1" w:unhideWhenUsed="1"/>
+    <w:lsdException w:name="Table 3D effects 2" w:semiHidden="1" w:unhideWhenUsed="1"/>
+    <w:lsdException w:name="Table 3D effects 3" w:semiHidden="1" w:unhideWhenUsed="1"/>
+    <w:lsdException w:name="Table Contemporary" w:semiHidden="1" w:unhideWhenUsed="1"/>
+    <w:lsdException w:name="Table Elegant" w:semiHidden="1" w:unhideWhenUsed="1"/>
+    <w:lsdException w:name="Table Professional" w:semiHidden="1" w:unhideWhenUsed="1"/>
+    <w:lsdException w:name="Table Subtle 1" w:semiHidden="1" w:unhideWhenUsed="1"/>
+    <w:lsdException w:name="Table Subtle 2" w:semiHidden="1" w:unhideWhenUsed="1"/>
+    <w:lsdException w:name="Table Web 1" w:semiHidden="1" w:unhideWhenUsed="1"/>
+    <w:lsdException w:name="Table Web 2" w:semiHidden="1" w:unhideWhenUsed="1"/>
+    <w:lsdException w:name="Table Web 3" w:semiHidden="1" w:unhideWhenUsed="1"/>
+    <w:lsdException w:name="Balloon Text" w:semiHidden="1" w:unhideWhenUsed="1"/>
+    <w:lsdException w:name="Table Grid" w:uiPriority="39"/>
+    <w:lsdException w:name="Table Theme" w:semiHidden="1" w:unhideWhenUsed="1"/>
+    <w:lsdException w:name="Placeholder Text" w:semiHidden="1"/>
+    <w:lsdException w:name="No Spacing" w:uiPriority="1" w:qFormat="1"/>
+    <w:lsdException w:name="Light Shading" w:uiPriority="60"/>
+    <w:lsdException w:name="Light List" w:uiPriority="61"/>
+    <w:lsdException w:name="Light Grid" w:uiPriority="62"/>
+    <w:lsdException w:name="Medium Shading 1" w:uiPriority="63"/>
+    <w:lsdException w:name="Medium Shading 2" w:uiPriority="64"/>
+    <w:lsdException w:name="Medium List 1" w:uiPriority="65"/>
+    <w:lsdException w:name="Medium List 2" w:uiPriority="66"/>
+    <w:lsdException w:name="Medium Grid 1" w:uiPriority="67"/>
+    <w:lsdException w:name="Medium Grid 2" w:uiPriority="68"/>
+    <w:lsdException w:name="Medium Grid 3" w:uiPriority="69"/>
+    <w:lsdException w:name="Dark List" w:uiPriority="70"/>
+    <w:lsdException w:name="Colorful Shading" w:uiPriority="71"/>
+    <w:lsdException w:name="Colorful List" w:uiPriority="72"/>
+    <w:lsdException w:name="Colorful Grid" w:uiPriority="73"/>
+    <w:lsdException w:name="Light Shading Accent 1" w:uiPriority="60"/>
+    <w:lsdException w:name="Light List Accent 1" w:uiPriority="61"/>
+    <w:lsdException w:name="Light Grid Accent 1" w:uiPriority="62"/>
+    <w:lsdException w:name="Medium Shading 1 Accent 1" w:uiPriority="63"/>
+    <w:lsdException w:name="Medium Shading 2 Accent 1" w:uiPriority="64"/>
+    <w:lsdException w:name="Medium List 1 Accent 1" w:uiPriority="65"/>
+    <w:lsdException w:name="Revision" w:semiHidden="1"/>
+    <w:lsdException w:name="List Paragraph" w:uiPriority="34" w:qFormat="1"/>
+    <w:lsdException w:name="Quote" w:uiPriority="29" w:qFormat="1"/>
+    <w:lsdException w:name="Intense Quote" w:uiPriority="30" w:qFormat="1"/>
+    <w:lsdException w:name="Medium List 2 Accent 1" w:uiPriority="66"/>
+    <w:lsdException w:name="Medium Grid 1 Accent 1" w:uiPriority="67"/>
+    <w:lsdException w:name="Medium Grid 2 Accent 1" w:uiPriority="68"/>
+    <w:lsdException w:name="Medium Grid 3 Accent 1" w:uiPriority="69"/>
+    <w:lsdException w:name="Dark List Accent 1" w:uiPriority="70"/>
+    <w:lsdException w:name="Colorful Shading Accent 1" w:uiPriority="71"/>
+    <w:lsdException w:name="Colorful List Accent 1" w:uiPriority="72"/>
+    <w:lsdException w:name="Colorful Grid Accent 1" w:uiPriority="73"/>
+    <w:lsdException w:name="Light Shading Accent 2" w:uiPriority="60"/>
+    <w:lsdException w:name="Light List Accent 2" w:uiPriority="61"/>
+    <w:lsdException w:name="Light Grid Accent 2" w:uiPriority="62"/>
+    <w:lsdException w:name="Medium Shading 1 Accent 2" w:uiPriority="63"/>
+    <w:lsdException w:name="Medium Shading 2 Accent 2" w:uiPriority="64"/>
+    <w:lsdException w:name="Medium List 1 Accent 2" w:uiPriority="65"/>
+    <w:lsdException w:name="Medium List 2 Accent 2" w:uiPriority="66"/>
+    <w:lsdException w:name="Medium Grid 1 Accent 2" w:uiPriority="67"/>
+    <w:lsdException w:name="Medium Grid 2 Accent 2" w:uiPriority="68"/>
+    <w:lsdException w:name="Medium Grid 3 Accent 2" w:uiPriority="69"/>
+    <w:lsdException w:name="Dark List Accent 2" w:uiPriority="70"/>
+    <w:lsdException w:name="Colorful Shading Accent 2" w:uiPriority="71"/>
+    <w:lsdException w:name="Colorful List Accent 2" w:uiPriority="72"/>
+    <w:lsdException w:name="Colorful Grid Accent 2" w:uiPriority="73"/>
+    <w:lsdException w:name="Light Shading Accent 3" w:uiPriority="60"/>
+    <w:lsdException w:name="Light List Accent 3" w:uiPriority="61"/>
+    <w:lsdException w:name="Light Grid Accent 3" w:uiPriority="62"/>
+    <w:lsdException w:name="Medium Shading 1 Accent 3" w:uiPriority="63"/>
+    <w:lsdException w:name="Medium Shading 2 Accent 3" w:uiPriority="64"/>
+    <w:lsdException w:name="Medium List 1 Accent 3" w:uiPriority="65"/>
+    <w:lsdException w:name="Medium List 2 Accent 3" w:uiPriority="66"/>
+    <w:lsdException w:name="Medium Grid 1 Accent 3" w:uiPriority="67"/>
+    <w:lsdException w:name="Medium Grid 2 Accent 3" w:uiPriority="68"/>
+    <w:lsdException w:name="Medium Grid 3 Accent 3" w:uiPriority="69"/>
+    <w:lsdException w:name="Dark List Accent 3" w:uiPriority="70"/>
+    <w:lsdException w:name="Colorful Shading Accent 3" w:uiPriority="71"/>
+    <w:lsdException w:name="Colorful List Accent 3" w:uiPriority="72"/>
+    <w:lsdException w:name="Colorful Grid Accent 3" w:uiPriority="73"/>
+    <w:lsdException w:name="Light Shading Accent 4" w:uiPriority="60"/>
+    <w:lsdException w:name="Light List Accent 4" w:uiPriority="61"/>
+    <w:lsdException w:name="Light Grid Accent 4" w:uiPriority="62"/>
+    <w:lsdException w:name="Medium Shading 1 Accent 4" w:uiPriority="63"/>
+    <w:lsdException w:name="Medium Shading 2 Accent 4" w:uiPriority="64"/>
+    <w:lsdException w:name="Medium List 1 Accent 4" w:uiPriority="65"/>
+    <w:lsdException w:name="Medium List 2 Accent 4" w:uiPriority="66"/>
+    <w:lsdException w:name="Medium Grid 1 Accent 4" w:uiPriority="67"/>
+    <w:lsdException w:name="Medium Grid 2 Accent 4" w:uiPriority="68"/>
+    <w:lsdException w:name="Medium Grid 3 Accent 4" w:uiPriority="69"/>
+    <w:lsdException w:name="Dark List Accent 4" w:uiPriority="70"/>
+    <w:lsdException w:name="Colorful Shading Accent 4" w:uiPriority="71"/>
+    <w:lsdException w:name="Colorful List Accent 4" w:uiPriority="72"/>
+    <w:lsdException w:name="Colorful Grid Accent 4" w:uiPriority="73"/>
+    <w:lsdException w:name="Light Shading Accent 5" w:uiPriority="60"/>
+    <w:lsdException w:name="Light List Accent 5" w:uiPriority="61"/>
+    <w:lsdException w:name="Light Grid Accent 5" w:uiPriority="62"/>
+    <w:lsdException w:name="Medium Shading 1 Accent 5" w:uiPriority="63"/>
+    <w:lsdException w:name="Medium Shading 2 Accent 5" w:uiPriority="64"/>
+    <w:lsdException w:name="Medium List 1 Accent 5" w:uiPriority="65"/>
+    <w:lsdException w:name="Medium List 2 Accent 5" w:uiPriority="66"/>
+    <w:lsdException w:name="Medium Grid 1 Accent 5" w:uiPriority="67"/>
+    <w:lsdException w:name="Medium Grid 2 Accent 5" w:uiPriority="68"/>
+    <w:lsdException w:name="Medium Grid 3 Accent 5" w:uiPriority="69"/>
+    <w:lsdException w:name="Dark List Accent 5" w:uiPriority="70"/>
+    <w:lsdException w:name="Colorful Shading Accent 5" w:uiPriority="71"/>
+    <w:lsdException w:name="Colorful List Accent 5" w:uiPriority="72"/>
+    <w:lsdException w:name="Colorful Grid Accent 5" w:uiPriority="73"/>
+    <w:lsdException w:name="Light Shading Accent 6" w:uiPriority="60"/>
+    <w:lsdException w:name="Light List Accent 6" w:uiPriority="61"/>
+    <w:lsdException w:name="Light Grid Accent 6" w:uiPriority="62"/>
+    <w:lsdException w:name="Medium Shading 1 Accent 6" w:uiPriority="63"/>
+    <w:lsdException w:name="Medium Shading 2 Accent 6" w:uiPriority="64"/>
+    <w:lsdException w:name="Medium List 1 Accent 6" w:uiPriority="65"/>
+    <w:lsdException w:name="Medium List 2 Accent 6" w:uiPriority="66"/>
+    <w:lsdException w:name="Medium Grid 1 Accent 6" w:uiPriority="67"/>
+    <w:lsdException w:name="Medium Grid 2 Accent 6" w:uiPriority="68"/>
+    <w:lsdException w:name="Medium Grid 3 Accent 6" w:uiPriority="69"/>
+    <w:lsdException w:name="Dark List Accent 6" w:uiPriority="70"/>
+    <w:lsdException w:name="Colorful Shading Accent 6" w:uiPriority="71"/>
+    <w:lsdException w:name="Colorful List Accent 6" w:uiPriority="72"/>
+    <w:lsdException w:name="Colorful Grid Accent 6" w:uiPriority="73"/>
+    <w:lsdException w:name="Subtle Emphasis" w:uiPriority="19" w:qFormat="1"/>
+    <w:lsdException w:name="Intense Emphasis" w:uiPriority="21" w:qFormat="1"/>
+    <w:lsdException w:name="Subtle Reference" w:uiPriority="31" w:qFormat="1"/>
+    <w:lsdException w:name="Intense Reference" w:uiPriority="32" w:qFormat="1"/>
+    <w:lsdException w:name="Book Title" w:uiPriority="33" w:qFormat="1"/>
+    <w:lsdException w:name="Bibliography" w:semiHidden="1" w:uiPriority="37" w:unhideWhenUsed="1"/>
+    <w:lsdException w:name="TOC Heading" w:semiHidden="1" w:uiPriority="39" w:unhideWhenUsed="1" w:qFormat="1"/>
+    <w:lsdException w:name="Plain Table 1" w:uiPriority="41"/>
+    <w:lsdException w:name="Plain Table 2" w:uiPriority="42"/>
+    <w:lsdException w:name="Plain Table 3" w:uiPriority="43"/>
+    <w:lsdException w:name="Plain Table 4" w:uiPriority="44"/>
+    <w:lsdException w:name="Plain Table 5" w:uiPriority="45"/>
+    <w:lsdException w:name="Grid Table Light" w:uiPriority="40"/>
+    <w:lsdException w:name="Grid Table 1 Light" w:uiPriority="46"/>
+    <w:lsdException w:name="Grid Table 2" w:uiPriority="47"/>
+    <w:lsdException w:name="Grid Table 3" w:uiPriority="48"/>
+    <w:lsdException w:name="Grid Table 4" w:uiPriority="49"/>
+    <w:lsdException w:name="Grid Table 5 Dark" w:uiPriority="50"/>
+    <w:lsdException w:name="Grid Table 6 Colorful" w:uiPriority="51"/>
+    <w:lsdException w:name="Grid Table 7 Colorful" w:uiPriority="52"/>
+    <w:lsdException w:name="Grid Table 1 Light Accent 1" w:uiPriority="46"/>
+    <w:lsdException w:name="Grid Table 2 Accent 1" w:uiPriority="47"/>
+    <w:lsdException w:name="Grid Table 3 Accent 1" w:uiPriority="48"/>
+    <w:lsdException w:name="Grid Table 4 Accent 1" w:uiPriority="49"/>
+    <w:lsdException w:name="Grid Table 5 Dark Accent 1" w:uiPriority="50"/>
+    <w:lsdException w:name="Grid Table 6 Colorful Accent 1" w:uiPriority="51"/>
+    <w:lsdException w:name="Grid Table 7 Colorful Accent 1" w:uiPriority="52"/>
+    <w:lsdException w:name="Grid Table 1 Light Accent 2" w:uiPriority="46"/>
+    <w:lsdException w:name="Grid Table 2 Accent 2" w:uiPriority="47"/>
+    <w:lsdException w:name="Grid Table 3 Accent 2" w:uiPriority="48"/>
+    <w:lsdException w:name="Grid Table 4 Accent 2" w:uiPriority="49"/>
+    <w:lsdException w:name="Grid Table 5 Dark Accent 2" w:uiPriority="50"/>
+    <w:lsdException w:name="Grid Table 6 Colorful Accent 2" w:uiPriority="51"/>
+    <w:lsdException w:name="Grid Table 7 Colorful Accent 2" w:uiPriority="52"/>
+    <w:lsdException w:name="Grid Table 1 Light Accent 3" w:uiPriority="46"/>
+    <w:lsdException w:name="Grid Table 2 Accent 3" w:uiPriority="47"/>
+    <w:lsdException w:name="Grid Table 3 Accent 3" w:uiPriority="48"/>
+    <w:lsdException w:name="Grid Table 4 Accent 3" w:uiPriority="49"/>
+    <w:lsdException w:name="Grid Table 5 Dark Accent 3" w:uiPriority="50"/>
+    <w:lsdException w:name="Grid Table 6 Colorful Accent 3" w:uiPriority="51"/>
+    <w:lsdException w:name="Grid Table 7 Colorful Accent 3" w:uiPriority="52"/>
+    <w:lsdException w:name="Grid Table 1 Light Accent 4" w:uiPriority="46"/>
+    <w:lsdException w:name="Grid Table 2 Accent 4" w:uiPriority="47"/>
+    <w:lsdException w:name="Grid Table 3 Accent 4" w:uiPriority="48"/>
+    <w:lsdException w:name="Grid Table 4 Accent 4" w:uiPriority="49"/>
+    <w:lsdException w:name="Grid Table 5 Dark Accent 4" w:uiPriority="50"/>
+    <w:lsdException w:name="Grid Table 6 Colorful Accent 4" w:uiPriority="51"/>
+    <w:lsdException w:name="Grid Table 7 Colorful Accent 4" w:uiPriority="52"/>
+    <w:lsdException w:name="Grid Table 1 Light Accent 5" w:uiPriority="46"/>
+    <w:lsdException w:name="Grid Table 2 Accent 5" w:uiPriority="47"/>
+    <w:lsdException w:name="Grid Table 3 Accent 5" w:uiPriority="48"/>
+    <w:lsdException w:name="Grid Table 4 Accent 5" w:uiPriority="49"/>
+    <w:lsdException w:name="Grid Table 5 Dark Accent 5" w:uiPriority="50"/>
+    <w:lsdException w:name="Grid Table 6 Colorful Accent 5" w:uiPriority="51"/>
+    <w:lsdException w:name="Grid Table 7 Colorful Accent 5" w:uiPriority="52"/>
+    <w:lsdException w:name="Grid Table 1 Light Accent 6" w:uiPriority="46"/>
+    <w:lsdException w:name="Grid Table 2 Accent 6" w:uiPriority="47"/>
+    <w:lsdException w:name="Grid Table 3 Accent 6" w:uiPriority="48"/>
+    <w:lsdException w:name="Grid Table 4 Accent 6" w:uiPriority="49"/>
+    <w:lsdException w:name="Grid Table 5 Dark Accent 6" w:uiPriority="50"/>
+    <w:lsdException w:name="Grid Table 6 Colorful Accent 6" w:uiPriority="51"/>
+    <w:lsdException w:name="Grid Table 7 Colorful Accent 6" w:uiPriority="52"/>
+    <w:lsdException w:name="List Table 1 Light" w:uiPriority="46"/>
+    <w:lsdException w:name="List Table 2" w:uiPriority="47"/>
+    <w:lsdException w:name="List Table 3" w:uiPriority="48"/>
+    <w:lsdException w:name="List Table 4" w:uiPriority="49"/>
+    <w:lsdException w:name="List Table 5 Dark" w:uiPriority="50"/>
+    <w:lsdException w:name="List Table 6 Colorful" w:uiPriority="51"/>
+    <w:lsdException w:name="List Table 7 Colorful" w:uiPriority="52"/>
+    <w:lsdException w:name="List Table 1 Light Accent 1" w:uiPriority="46"/>
+    <w:lsdException w:name="List Table 2 Accent 1" w:uiPriority="47"/>
+    <w:lsdException w:name="List Table 3 Accent 1" w:uiPriority="48"/>
+    <w:lsdException w:name="List Table 4 Accent 1" w:uiPriority="49"/>
+    <w:lsdException w:name="List Table 5 Dark Accent 1" w:uiPriority="50"/>
+    <w:lsdException w:name="List Table 6 Colorful Accent 1" w:uiPriority="51"/>
+    <w:lsdException w:name="List Table 7 Colorful Accent 1" w:uiPriority="52"/>
+    <w:lsdException w:name="List Table 1 Light Accent 2" w:uiPriority="46"/>
+    <w:lsdException w:name="List Table 2 Accent 2" w:uiPriority="47"/>
+    <w:lsdException w:name="List Table 3 Accent 2" w:uiPriority="48"/>
+    <w:lsdException w:name="List Table 4 Accent 2" w:uiPriority="49"/>
+    <w:lsdException w:name="List Table 5 Dark Accent 2" w:uiPriority="50"/>
+    <w:lsdException w:name="List Table 6 Colorful Accent 2" w:uiPriority="51"/>
+    <w:lsdException w:name="List Table 7 Colorful Accent 2" w:uiPriority="52"/>
+    <w:lsdException w:name="List Table 1 Light Accent 3" w:uiPriority="46"/>
+    <w:lsdException w:name="List Table 2 Accent 3" w:uiPriority="47"/>
+    <w:lsdException w:name="List Table 3 Accent 3" w:uiPriority="48"/>
+    <w:lsdException w:name="List Table 4 Accent 3" w:uiPriority="49"/>
+    <w:lsdException w:name="List Table 5 Dark Accent 3" w:uiPriority="50"/>
+    <w:lsdException w:name="List Table 6 Colorful Accent 3" w:uiPriority="51"/>
+    <w:lsdException w:name="List Table 7 Colorful Accent 3" w:uiPriority="52"/>
+    <w:lsdException w:name="List Table 1 Light Accent 4" w:uiPriority="46"/>
+    <w:lsdException w:name="List Table 2 Accent 4" w:uiPriority="47"/>
+    <w:lsdException w:name="List Table 3 Accent 4" w:uiPriority="48"/>
+    <w:lsdException w:name="List Table 4 Accent 4" w:uiPriority="49"/>
+    <w:lsdException w:name="List Table 5 Dark Accent 4" w:uiPriority="50"/>
+    <w:lsdException w:name="List Table 6 Colorful Accent 4" w:uiPriority="51"/>
+    <w:lsdException w:name="List Table 7 Colorful Accent 4" w:uiPriority="52"/>
+    <w:lsdException w:name="List Table 1 Light Accent 5" w:uiPriority="46"/>
+    <w:lsdException w:name="List Table 2 Accent 5" w:uiPriority="47"/>
+    <w:lsdException w:name="List Table 3 Accent 5" w:uiPriority="48"/>
+    <w:lsdException w:name="List Table 4 Accent 5" w:uiPriority="49"/>
+    <w:lsdException w:name="List Table 5 Dark Accent 5" w:uiPriority="50"/>
+    <w:lsdException w:name="List Table 6 Colorful Accent 5" w:uiPriority="51"/>
+    <w:lsdException w:name="List Table 7 Colorful Accent 5" w:uiPriority="52"/>
+    <w:lsdException w:name="List Table 1 Light Accent 6" w:uiPriority="46"/>
+    <w:lsdException w:name="List Table 2 Accent 6" w:uiPriority="47"/>
+    <w:lsdException w:name="List Table 3 Accent 6" w:uiPriority="48"/>
+    <w:lsdException w:name="List Table 4 Accent 6" w:uiPriority="49"/>
+    <w:lsdException w:name="List Table 5 Dark Accent 6" w:uiPriority="50"/>
+    <w:lsdException w:name="List Table 6 Colorful Accent 6" w:uiPriority="51"/>
+    <w:lsdException w:name="List Table 7 Colorful Accent 6" w:uiPriority="52"/>
+  </w:latentStyles>
+  <w:style w:type="paragraph" w:default="1" w:styleId="Normal">
+    <w:name w:val="Normal"/>
   </w:style>
   <w:style w:type="paragraph" w:styleId="Heading1">
     <w:name w:val="heading 1"/>
     <w:basedOn w:val="Normal"/>
     <w:next w:val="Normal"/>
     <w:pPr>
-      <w:keepNext w:val="1"/>
-      <w:keepLines w:val="1"/>
-      <w:spacing w:after="120" w:before="400" w:lineRule="auto"/>
+      <w:keepNext/>
+      <w:keepLines/>
+      <w:spacing w:before="400" w:after="120"/>
+      <w:outlineLvl w:val="0"/>
     </w:pPr>
     <w:rPr>
       <w:sz w:val="40"/>
@@ -360,12 +973,12 @@
     <w:basedOn w:val="Normal"/>
     <w:next w:val="Normal"/>
     <w:pPr>
-      <w:keepNext w:val="1"/>
-      <w:keepLines w:val="1"/>
-      <w:spacing w:after="120" w:before="360" w:lineRule="auto"/>
+      <w:keepNext/>
+      <w:keepLines/>
+      <w:spacing w:before="360" w:after="120"/>
+      <w:outlineLvl w:val="1"/>
     </w:pPr>
     <w:rPr>
-      <w:b w:val="0"/>
       <w:sz w:val="32"/>
       <w:szCs w:val="32"/>
     </w:rPr>
@@ -375,12 +988,12 @@
     <w:basedOn w:val="Normal"/>
     <w:next w:val="Normal"/>
     <w:pPr>
-      <w:keepNext w:val="1"/>
-      <w:keepLines w:val="1"/>
-      <w:spacing w:after="80" w:before="320" w:lineRule="auto"/>
+      <w:keepNext/>
+      <w:keepLines/>
+      <w:spacing w:before="320" w:after="80"/>
+      <w:outlineLvl w:val="2"/>
     </w:pPr>
     <w:rPr>
-      <w:b w:val="0"/>
       <w:color w:val="434343"/>
       <w:sz w:val="28"/>
       <w:szCs w:val="28"/>
@@ -391,9 +1004,10 @@
     <w:basedOn w:val="Normal"/>
     <w:next w:val="Normal"/>
     <w:pPr>
-      <w:keepNext w:val="1"/>
-      <w:keepLines w:val="1"/>
-      <w:spacing w:after="80" w:before="280" w:lineRule="auto"/>
+      <w:keepNext/>
+      <w:keepLines/>
+      <w:spacing w:before="280" w:after="80"/>
+      <w:outlineLvl w:val="3"/>
     </w:pPr>
     <w:rPr>
       <w:color w:val="666666"/>
@@ -406,14 +1020,13 @@
     <w:basedOn w:val="Normal"/>
     <w:next w:val="Normal"/>
     <w:pPr>
-      <w:keepNext w:val="1"/>
-      <w:keepLines w:val="1"/>
-      <w:spacing w:after="80" w:before="240" w:lineRule="auto"/>
+      <w:keepNext/>
+      <w:keepLines/>
+      <w:spacing w:before="240" w:after="80"/>
+      <w:outlineLvl w:val="4"/>
     </w:pPr>
     <w:rPr>
       <w:color w:val="666666"/>
-      <w:sz w:val="22"/>
-      <w:szCs w:val="22"/>
     </w:rPr>
   </w:style>
   <w:style w:type="paragraph" w:styleId="Heading6">
@@ -421,25 +1034,51 @@
     <w:basedOn w:val="Normal"/>
     <w:next w:val="Normal"/>
     <w:pPr>
-      <w:keepNext w:val="1"/>
-      <w:keepLines w:val="1"/>
-      <w:spacing w:after="80" w:before="240" w:lineRule="auto"/>
+      <w:keepNext/>
+      <w:keepLines/>
+      <w:spacing w:before="240" w:after="80"/>
+      <w:outlineLvl w:val="5"/>
     </w:pPr>
     <w:rPr>
-      <w:i w:val="1"/>
+      <w:i/>
       <w:color w:val="666666"/>
-      <w:sz w:val="22"/>
-      <w:szCs w:val="22"/>
     </w:rPr>
+  </w:style>
+  <w:style w:type="character" w:default="1" w:styleId="DefaultParagraphFont">
+    <w:name w:val="Default Paragraph Font"/>
+    <w:uiPriority w:val="1"/>
+    <w:semiHidden/>
+    <w:unhideWhenUsed/>
+  </w:style>
+  <w:style w:type="table" w:default="1" w:styleId="TableNormal">
+    <w:name w:val="Normal Table"/>
+    <w:uiPriority w:val="99"/>
+    <w:semiHidden/>
+    <w:unhideWhenUsed/>
+    <w:tblPr>
+      <w:tblInd w:w="0" w:type="dxa"/>
+      <w:tblCellMar>
+        <w:top w:w="0" w:type="dxa"/>
+        <w:left w:w="108" w:type="dxa"/>
+        <w:bottom w:w="0" w:type="dxa"/>
+        <w:right w:w="108" w:type="dxa"/>
+      </w:tblCellMar>
+    </w:tblPr>
+  </w:style>
+  <w:style w:type="numbering" w:default="1" w:styleId="NoList">
+    <w:name w:val="No List"/>
+    <w:uiPriority w:val="99"/>
+    <w:semiHidden/>
+    <w:unhideWhenUsed/>
   </w:style>
   <w:style w:type="paragraph" w:styleId="Title">
     <w:name w:val="Title"/>
     <w:basedOn w:val="Normal"/>
     <w:next w:val="Normal"/>
     <w:pPr>
-      <w:keepNext w:val="1"/>
-      <w:keepLines w:val="1"/>
-      <w:spacing w:after="60" w:before="0" w:lineRule="auto"/>
+      <w:keepNext/>
+      <w:keepLines/>
+      <w:spacing w:after="60"/>
     </w:pPr>
     <w:rPr>
       <w:sz w:val="52"/>
@@ -451,13 +1090,11 @@
     <w:basedOn w:val="Normal"/>
     <w:next w:val="Normal"/>
     <w:pPr>
-      <w:keepNext w:val="1"/>
-      <w:keepLines w:val="1"/>
-      <w:spacing w:after="320" w:before="0" w:lineRule="auto"/>
+      <w:keepNext/>
+      <w:keepLines/>
+      <w:spacing w:after="320"/>
     </w:pPr>
     <w:rPr>
-      <w:rFonts w:ascii="Arial" w:cs="Arial" w:eastAsia="Arial" w:hAnsi="Arial"/>
-      <w:i w:val="0"/>
       <w:color w:val="666666"/>
       <w:sz w:val="30"/>
       <w:szCs w:val="30"/>
